--- a/Document/Use case/Use case description/[UC-08]View student GPA.docx
+++ b/Document/Use case/Use case description/[UC-08]View student GPA.docx
@@ -321,7 +321,35 @@
                 <w:rFonts w:ascii="TH SarabunPSK" w:hAnsi="TH SarabunPSK" w:cs="TH SarabunPSK"/>
                 <w:szCs w:val="22"/>
               </w:rPr>
-              <w:t>28/2/2018</w:t>
+              <w:t>2</w:t>
+            </w:r>
+            <w:r>
+              <w:rPr>
+                <w:rFonts w:ascii="TH SarabunPSK" w:hAnsi="TH SarabunPSK" w:cs="TH SarabunPSK"/>
+                <w:szCs w:val="22"/>
+              </w:rPr>
+              <w:t>6</w:t>
+            </w:r>
+            <w:r>
+              <w:rPr>
+                <w:rFonts w:ascii="TH SarabunPSK" w:hAnsi="TH SarabunPSK" w:cs="TH SarabunPSK"/>
+                <w:szCs w:val="22"/>
+              </w:rPr>
+              <w:t>/</w:t>
+            </w:r>
+            <w:r>
+              <w:rPr>
+                <w:rFonts w:ascii="TH SarabunPSK" w:hAnsi="TH SarabunPSK" w:cs="TH SarabunPSK"/>
+                <w:szCs w:val="22"/>
+              </w:rPr>
+              <w:t>3</w:t>
+            </w:r>
+            <w:r>
+              <w:rPr>
+                <w:rFonts w:ascii="TH SarabunPSK" w:hAnsi="TH SarabunPSK" w:cs="TH SarabunPSK"/>
+                <w:szCs w:val="22"/>
+              </w:rPr>
+              <w:t>/2018</w:t>
             </w:r>
           </w:p>
         </w:tc>
@@ -989,6 +1017,87 @@
               </w:rPr>
               <w:t>of</w:t>
             </w:r>
+            <w:r>
+              <w:rPr>
+                <w:rFonts w:ascii="TH SarabunPSK" w:hAnsi="TH SarabunPSK" w:cs="TH SarabunPSK"/>
+                <w:szCs w:val="22"/>
+              </w:rPr>
+              <w:t xml:space="preserve"> all course that student enrolled </w:t>
+            </w:r>
+            <w:r>
+              <w:rPr>
+                <w:rFonts w:ascii="TH SarabunPSK" w:hAnsi="TH SarabunPSK" w:cs="TH SarabunPSK"/>
+                <w:szCs w:val="22"/>
+              </w:rPr>
+              <w:t>from the database.</w:t>
+            </w:r>
+          </w:p>
+          <w:p>
+            <w:pPr>
+              <w:jc w:val="both"/>
+              <w:rPr>
+                <w:rFonts w:ascii="TH SarabunPSK" w:hAnsi="TH SarabunPSK" w:cs="TH SarabunPSK"/>
+                <w:szCs w:val="22"/>
+              </w:rPr>
+            </w:pPr>
+            <w:r>
+              <w:rPr>
+                <w:rFonts w:ascii="TH SarabunPSK" w:hAnsi="TH SarabunPSK" w:cs="TH SarabunPSK"/>
+                <w:szCs w:val="22"/>
+              </w:rPr>
+              <w:t>2. The system shall calculate the</w:t>
+            </w:r>
+            <w:r>
+              <w:rPr>
+                <w:rFonts w:ascii="TH SarabunPSK" w:hAnsi="TH SarabunPSK" w:cs="TH SarabunPSK"/>
+                <w:szCs w:val="22"/>
+              </w:rPr>
+              <w:t xml:space="preserve"> GPA from the grades</w:t>
+            </w:r>
+            <w:r>
+              <w:rPr>
+                <w:rFonts w:ascii="TH SarabunPSK" w:hAnsi="TH SarabunPSK" w:cs="TH SarabunPSK"/>
+                <w:szCs w:val="22"/>
+              </w:rPr>
+              <w:t>.</w:t>
+            </w:r>
+          </w:p>
+          <w:p>
+            <w:pPr>
+              <w:jc w:val="both"/>
+              <w:rPr>
+                <w:rFonts w:ascii="TH SarabunPSK" w:hAnsi="TH SarabunPSK" w:cs="TH SarabunPSK"/>
+                <w:szCs w:val="22"/>
+              </w:rPr>
+            </w:pPr>
+            <w:r>
+              <w:rPr>
+                <w:rFonts w:ascii="TH SarabunPSK" w:hAnsi="TH SarabunPSK" w:cs="TH SarabunPSK"/>
+                <w:szCs w:val="22"/>
+              </w:rPr>
+              <w:t>3. The system navigate to the “</w:t>
+            </w:r>
+            <w:r>
+              <w:rPr>
+                <w:rFonts w:ascii="TH SarabunPSK" w:hAnsi="TH SarabunPSK" w:cs="TH SarabunPSK"/>
+                <w:szCs w:val="22"/>
+              </w:rPr>
+              <w:t>View</w:t>
+            </w:r>
+            <w:r>
+              <w:rPr>
+                <w:rFonts w:ascii="TH SarabunPSK" w:hAnsi="TH SarabunPSK" w:cs="TH SarabunPSK"/>
+                <w:szCs w:val="22"/>
+              </w:rPr>
+              <w:t xml:space="preserve"> </w:t>
+            </w:r>
+            <w:r>
+              <w:rPr>
+                <w:rFonts w:ascii="TH SarabunPSK" w:hAnsi="TH SarabunPSK" w:cs="TH SarabunPSK"/>
+                <w:szCs w:val="22"/>
+              </w:rPr>
+              <w:t>student</w:t>
+            </w:r>
             <w:bookmarkStart w:id="0" w:name="_GoBack"/>
             <w:bookmarkEnd w:id="0"/>
             <w:r>
@@ -996,60 +1105,37 @@
                 <w:rFonts w:ascii="TH SarabunPSK" w:hAnsi="TH SarabunPSK" w:cs="TH SarabunPSK"/>
                 <w:szCs w:val="22"/>
               </w:rPr>
-              <w:t xml:space="preserve"> all course that student enrolled </w:t>
-            </w:r>
-            <w:r>
-              <w:rPr>
-                <w:rFonts w:ascii="TH SarabunPSK" w:hAnsi="TH SarabunPSK" w:cs="TH SarabunPSK"/>
-                <w:szCs w:val="22"/>
-              </w:rPr>
-              <w:t>from the database.</w:t>
-            </w:r>
-          </w:p>
-          <w:p>
-            <w:pPr>
-              <w:jc w:val="both"/>
-              <w:rPr>
-                <w:rFonts w:ascii="TH SarabunPSK" w:hAnsi="TH SarabunPSK" w:cs="TH SarabunPSK"/>
-                <w:szCs w:val="22"/>
-              </w:rPr>
-            </w:pPr>
-            <w:r>
-              <w:rPr>
-                <w:rFonts w:ascii="TH SarabunPSK" w:hAnsi="TH SarabunPSK" w:cs="TH SarabunPSK"/>
-                <w:szCs w:val="22"/>
-              </w:rPr>
-              <w:t>2. The system shall calculate the</w:t>
-            </w:r>
-            <w:r>
-              <w:rPr>
-                <w:rFonts w:ascii="TH SarabunPSK" w:hAnsi="TH SarabunPSK" w:cs="TH SarabunPSK"/>
-                <w:szCs w:val="22"/>
-              </w:rPr>
-              <w:t xml:space="preserve"> GPA from the grades</w:t>
-            </w:r>
-            <w:r>
-              <w:rPr>
-                <w:rFonts w:ascii="TH SarabunPSK" w:hAnsi="TH SarabunPSK" w:cs="TH SarabunPSK"/>
-                <w:szCs w:val="22"/>
-              </w:rPr>
-              <w:t>.</w:t>
-            </w:r>
-          </w:p>
-          <w:p>
-            <w:pPr>
-              <w:jc w:val="both"/>
-              <w:rPr>
-                <w:rFonts w:ascii="TH SarabunPSK" w:hAnsi="TH SarabunPSK" w:cs="TH SarabunPSK"/>
-                <w:szCs w:val="22"/>
-              </w:rPr>
-            </w:pPr>
-            <w:r>
-              <w:rPr>
-                <w:rFonts w:ascii="TH SarabunPSK" w:hAnsi="TH SarabunPSK" w:cs="TH SarabunPSK"/>
-                <w:szCs w:val="22"/>
-              </w:rPr>
-              <w:t>3. The system shall display GPA, including list of enrolled course</w:t>
+              <w:t xml:space="preserve"> GPA” page.</w:t>
+            </w:r>
+          </w:p>
+          <w:p>
+            <w:pPr>
+              <w:jc w:val="both"/>
+              <w:rPr>
+                <w:rFonts w:ascii="TH SarabunPSK" w:hAnsi="TH SarabunPSK" w:cs="TH SarabunPSK"/>
+                <w:szCs w:val="22"/>
+              </w:rPr>
+            </w:pPr>
+            <w:r>
+              <w:rPr>
+                <w:rFonts w:ascii="TH SarabunPSK" w:hAnsi="TH SarabunPSK" w:cs="TH SarabunPSK"/>
+                <w:szCs w:val="22"/>
+              </w:rPr>
+              <w:t>4</w:t>
+            </w:r>
+            <w:r>
+              <w:rPr>
+                <w:rFonts w:ascii="TH SarabunPSK" w:hAnsi="TH SarabunPSK" w:cs="TH SarabunPSK"/>
+                <w:szCs w:val="22"/>
+              </w:rPr>
+              <w:t xml:space="preserve">. The system shall display GPA, including list of enrolled </w:t>
+            </w:r>
+            <w:r>
+              <w:rPr>
+                <w:rFonts w:ascii="TH SarabunPSK" w:hAnsi="TH SarabunPSK" w:cs="TH SarabunPSK"/>
+                <w:szCs w:val="22"/>
+              </w:rPr>
+              <w:t>courses</w:t>
             </w:r>
             <w:r>
               <w:rPr>
@@ -1084,7 +1170,35 @@
                 <w:rFonts w:ascii="TH SarabunPSK" w:hAnsi="TH SarabunPSK" w:cs="TH SarabunPSK"/>
                 <w:szCs w:val="22"/>
               </w:rPr>
-              <w:t xml:space="preserve">, GPA of this semester, total GPA. </w:t>
+              <w:t>, GPA of this semester</w:t>
+            </w:r>
+            <w:r>
+              <w:rPr>
+                <w:rFonts w:ascii="TH SarabunPSK" w:hAnsi="TH SarabunPSK" w:cs="TH SarabunPSK"/>
+                <w:szCs w:val="22"/>
+              </w:rPr>
+              <w:t xml:space="preserve"> and</w:t>
+            </w:r>
+            <w:r>
+              <w:rPr>
+                <w:rFonts w:ascii="TH SarabunPSK" w:hAnsi="TH SarabunPSK" w:cs="TH SarabunPSK"/>
+                <w:szCs w:val="22"/>
+              </w:rPr>
+              <w:t xml:space="preserve"> total GPA</w:t>
+            </w:r>
+            <w:r>
+              <w:rPr>
+                <w:rFonts w:ascii="TH SarabunPSK" w:hAnsi="TH SarabunPSK" w:cs="TH SarabunPSK"/>
+                <w:szCs w:val="22"/>
+              </w:rPr>
+              <w:t xml:space="preserve"> in the transcript table</w:t>
+            </w:r>
+            <w:r>
+              <w:rPr>
+                <w:rFonts w:ascii="TH SarabunPSK" w:hAnsi="TH SarabunPSK" w:cs="TH SarabunPSK"/>
+                <w:szCs w:val="22"/>
+              </w:rPr>
+              <w:t xml:space="preserve">. </w:t>
             </w:r>
           </w:p>
         </w:tc>

--- a/Document/Use case/Use case description/[UC-08]View student GPA.docx
+++ b/Document/Use case/Use case description/[UC-08]View student GPA.docx
@@ -530,6 +530,13 @@
                 <w:rFonts w:ascii="TH SarabunPSK" w:hAnsi="TH SarabunPSK" w:cs="TH SarabunPSK"/>
                 <w:szCs w:val="22"/>
               </w:rPr>
+              <w:t xml:space="preserve"> at the bottom of ENROLLED COURSE table</w:t>
+            </w:r>
+            <w:r>
+              <w:rPr>
+                <w:rFonts w:ascii="TH SarabunPSK" w:hAnsi="TH SarabunPSK" w:cs="TH SarabunPSK"/>
+                <w:szCs w:val="22"/>
+              </w:rPr>
               <w:t>.</w:t>
             </w:r>
           </w:p>
@@ -1098,6 +1105,36 @@
               </w:rPr>
               <w:t>student</w:t>
             </w:r>
+            <w:r>
+              <w:rPr>
+                <w:rFonts w:ascii="TH SarabunPSK" w:hAnsi="TH SarabunPSK" w:cs="TH SarabunPSK"/>
+                <w:szCs w:val="22"/>
+              </w:rPr>
+              <w:t xml:space="preserve"> GPA” page.</w:t>
+            </w:r>
+          </w:p>
+          <w:p>
+            <w:pPr>
+              <w:jc w:val="both"/>
+              <w:rPr>
+                <w:rFonts w:ascii="TH SarabunPSK" w:hAnsi="TH SarabunPSK" w:cs="TH SarabunPSK"/>
+                <w:szCs w:val="22"/>
+              </w:rPr>
+            </w:pPr>
+            <w:r>
+              <w:rPr>
+                <w:rFonts w:ascii="TH SarabunPSK" w:hAnsi="TH SarabunPSK" w:cs="TH SarabunPSK"/>
+                <w:szCs w:val="22"/>
+              </w:rPr>
+              <w:t>4</w:t>
+            </w:r>
+            <w:r>
+              <w:rPr>
+                <w:rFonts w:ascii="TH SarabunPSK" w:hAnsi="TH SarabunPSK" w:cs="TH SarabunPSK"/>
+                <w:szCs w:val="22"/>
+              </w:rPr>
+              <w:t>. The system shall display GPA, including list of en</w:t>
+            </w:r>
             <w:bookmarkStart w:id="0" w:name="_GoBack"/>
             <w:bookmarkEnd w:id="0"/>
             <w:r>
@@ -1105,30 +1142,7 @@
                 <w:rFonts w:ascii="TH SarabunPSK" w:hAnsi="TH SarabunPSK" w:cs="TH SarabunPSK"/>
                 <w:szCs w:val="22"/>
               </w:rPr>
-              <w:t xml:space="preserve"> GPA” page.</w:t>
-            </w:r>
-          </w:p>
-          <w:p>
-            <w:pPr>
-              <w:jc w:val="both"/>
-              <w:rPr>
-                <w:rFonts w:ascii="TH SarabunPSK" w:hAnsi="TH SarabunPSK" w:cs="TH SarabunPSK"/>
-                <w:szCs w:val="22"/>
-              </w:rPr>
-            </w:pPr>
-            <w:r>
-              <w:rPr>
-                <w:rFonts w:ascii="TH SarabunPSK" w:hAnsi="TH SarabunPSK" w:cs="TH SarabunPSK"/>
-                <w:szCs w:val="22"/>
-              </w:rPr>
-              <w:t>4</w:t>
-            </w:r>
-            <w:r>
-              <w:rPr>
-                <w:rFonts w:ascii="TH SarabunPSK" w:hAnsi="TH SarabunPSK" w:cs="TH SarabunPSK"/>
-                <w:szCs w:val="22"/>
-              </w:rPr>
-              <w:t xml:space="preserve">. The system shall display GPA, including list of enrolled </w:t>
+              <w:t xml:space="preserve">rolled </w:t>
             </w:r>
             <w:r>
               <w:rPr>
